--- a/docs/visual.docx
+++ b/docs/visual.docx
@@ -39,7 +39,31 @@
         <w:t xml:space="preserve"> </w:t>
       </w:r>
       <w:r>
-        <w:t xml:space="preserve">Любецкий</w:t>
+        <w:t xml:space="preserve">Любецкий,</w:t>
+      </w:r>
+      <w:r>
+        <w:t xml:space="preserve"> </w:t>
+      </w:r>
+      <w:r>
+        <w:t xml:space="preserve">его</w:t>
+      </w:r>
+      <w:r>
+        <w:t xml:space="preserve"> </w:t>
+      </w:r>
+      <w:r>
+        <w:t xml:space="preserve">фантомы</w:t>
+      </w:r>
+      <w:r>
+        <w:t xml:space="preserve"> </w:t>
+      </w:r>
+      <w:r>
+        <w:t xml:space="preserve">и</w:t>
+      </w:r>
+      <w:r>
+        <w:t xml:space="preserve"> </w:t>
+      </w:r>
+      <w:r>
+        <w:t xml:space="preserve">миражи</w:t>
       </w:r>
     </w:p>
     <w:p>
@@ -47,7 +71,7 @@
         <w:pStyle w:val="Date"/>
       </w:pPr>
       <w:r>
-        <w:t xml:space="preserve">2024-09-03</w:t>
+        <w:t xml:space="preserve">2024-09-05</w:t>
       </w:r>
     </w:p>
     <w:bookmarkStart w:id="21" w:name="about"/>
@@ -1691,7 +1715,7 @@
     </w:p>
     <w:bookmarkEnd w:id="54"/>
     <w:bookmarkEnd w:id="55"/>
-    <w:bookmarkStart w:id="135" w:name="pictures"/>
+    <w:bookmarkStart w:id="136" w:name="pictures"/>
     <w:p>
       <w:pPr>
         <w:pStyle w:val="Heading1"/>
@@ -5693,33 +5717,121 @@
         <w:tab/>
       </w:r>
       <w:r>
-        <w:t xml:space="preserve">пикник у ненастроенного телевизора</w:t>
-      </w:r>
-    </w:p>
-    <w:p>
-      <w:pPr>
-        <w:pStyle w:val="FirstParagraph"/>
+        <w:t xml:space="preserve">часы Царя Соломона</w:t>
+      </w:r>
+    </w:p>
+    <w:p>
+      <w:pPr>
+        <w:numPr>
+          <w:ilvl w:val="0"/>
+          <w:numId w:val="1011"/>
+        </w:numPr>
+        <w:pStyle w:val="Compact"/>
+      </w:pPr>
+      <w:r>
+        <w:t xml:space="preserve">только две надписи:</w:t>
+      </w:r>
+    </w:p>
+    <w:p>
+      <w:pPr>
+        <w:numPr>
+          <w:ilvl w:val="1"/>
+          <w:numId w:val="1012"/>
+        </w:numPr>
+        <w:pStyle w:val="Compact"/>
       </w:pPr>
       <w:r>
         <w:rPr>
           <w:bCs/>
           <w:b/>
         </w:rPr>
-        <w:t xml:space="preserve">шум ненастроенного телевизора</w:t>
-      </w:r>
-      <w:r>
-        <w:t xml:space="preserve"> </w:t>
-      </w:r>
-      <w:r>
-        <w:t xml:space="preserve">– это такой электромагнитный водопад (и там, и там волны). реликтовое излучение. электромагнитная гладь и волны.</w:t>
-      </w:r>
-    </w:p>
-    <w:p>
-      <w:pPr>
-        <w:pStyle w:val="BodyText"/>
-      </w:pPr>
-      <w:r>
-        <w:t xml:space="preserve">пикник у ненастроенного телевизора – это пикник у электромагнитного водопада.</w:t>
+        <w:t xml:space="preserve">“</w:t>
+      </w:r>
+      <w:r>
+        <w:rPr>
+          <w:bCs/>
+          <w:b/>
+        </w:rPr>
+        <w:t xml:space="preserve">время разбрасывать камни</w:t>
+      </w:r>
+      <w:r>
+        <w:rPr>
+          <w:bCs/>
+          <w:b/>
+        </w:rPr>
+        <w:t xml:space="preserve">”</w:t>
+      </w:r>
+    </w:p>
+    <w:p>
+      <w:pPr>
+        <w:numPr>
+          <w:ilvl w:val="1"/>
+          <w:numId w:val="1012"/>
+        </w:numPr>
+        <w:pStyle w:val="Compact"/>
+      </w:pPr>
+      <w:r>
+        <w:rPr>
+          <w:bCs/>
+          <w:b/>
+        </w:rPr>
+        <w:t xml:space="preserve">“</w:t>
+      </w:r>
+      <w:r>
+        <w:rPr>
+          <w:bCs/>
+          <w:b/>
+        </w:rPr>
+        <w:t xml:space="preserve">время собирать камни</w:t>
+      </w:r>
+      <w:r>
+        <w:rPr>
+          <w:bCs/>
+          <w:b/>
+        </w:rPr>
+        <w:t xml:space="preserve">”</w:t>
+      </w:r>
+    </w:p>
+    <w:p>
+      <w:pPr>
+        <w:numPr>
+          <w:ilvl w:val="0"/>
+          <w:numId w:val="1011"/>
+        </w:numPr>
+        <w:pStyle w:val="Compact"/>
+      </w:pPr>
+      <w:r>
+        <w:t xml:space="preserve">надпись</w:t>
+      </w:r>
+      <w:r>
+        <w:t xml:space="preserve"> </w:t>
+      </w:r>
+      <w:r>
+        <w:rPr>
+          <w:bCs/>
+          <w:b/>
+        </w:rPr>
+        <w:t xml:space="preserve">“</w:t>
+      </w:r>
+      <w:r>
+        <w:rPr>
+          <w:bCs/>
+          <w:b/>
+        </w:rPr>
+        <w:t xml:space="preserve">и это пройдёт</w:t>
+      </w:r>
+      <w:r>
+        <w:rPr>
+          <w:bCs/>
+          <w:b/>
+        </w:rPr>
+        <w:t xml:space="preserve">”</w:t>
+      </w:r>
+      <w:r>
+        <w:t xml:space="preserve"> </w:t>
+      </w:r>
+      <w:r>
+        <w:t xml:space="preserve">нанесена вокруг циферблата</w:t>
       </w:r>
     </w:p>
     <w:bookmarkEnd w:id="133"/>
@@ -5738,6 +5850,51 @@
         <w:tab/>
       </w:r>
       <w:r>
+        <w:t xml:space="preserve">пикник у ненастроенного телевизора</w:t>
+      </w:r>
+    </w:p>
+    <w:p>
+      <w:pPr>
+        <w:pStyle w:val="FirstParagraph"/>
+      </w:pPr>
+      <w:r>
+        <w:rPr>
+          <w:bCs/>
+          <w:b/>
+        </w:rPr>
+        <w:t xml:space="preserve">шум ненастроенного телевизора</w:t>
+      </w:r>
+      <w:r>
+        <w:t xml:space="preserve"> </w:t>
+      </w:r>
+      <w:r>
+        <w:t xml:space="preserve">– это такой электромагнитный водопад (и там, и там волны). реликтовое излучение. электромагнитная гладь и волны.</w:t>
+      </w:r>
+    </w:p>
+    <w:p>
+      <w:pPr>
+        <w:pStyle w:val="BodyText"/>
+      </w:pPr>
+      <w:r>
+        <w:t xml:space="preserve">пикник у ненастроенного телевизора – это пикник у электромагнитного водопада.</w:t>
+      </w:r>
+    </w:p>
+    <w:bookmarkEnd w:id="134"/>
+    <w:bookmarkStart w:id="135" w:name="pictures_74"/>
+    <w:p>
+      <w:pPr>
+        <w:pStyle w:val="Heading2"/>
+      </w:pPr>
+      <w:r>
+        <w:rPr>
+          <w:rStyle w:val="SectionNumber"/>
+        </w:rPr>
+        <w:t xml:space="preserve">3.75</w:t>
+      </w:r>
+      <w:r>
+        <w:tab/>
+      </w:r>
+      <w:r>
         <w:t xml:space="preserve">спины элементарных частиц</w:t>
       </w:r>
     </w:p>
@@ -5746,12 +5903,35 @@
         <w:pStyle w:val="FirstParagraph"/>
       </w:pPr>
       <w:r>
-        <w:t xml:space="preserve">элементарные частицы очень любят, когда им чешут спины.</w:t>
-      </w:r>
-    </w:p>
-    <w:bookmarkEnd w:id="134"/>
+        <w:rPr>
+          <w:bCs/>
+          <w:b/>
+        </w:rPr>
+        <w:t xml:space="preserve">элементарные частицы</w:t>
+      </w:r>
+      <w:r>
+        <w:t xml:space="preserve"> </w:t>
+      </w:r>
+      <w:r>
+        <w:t xml:space="preserve">очень любят, когда им</w:t>
+      </w:r>
+      <w:r>
+        <w:t xml:space="preserve"> </w:t>
+      </w:r>
+      <w:r>
+        <w:rPr>
+          <w:bCs/>
+          <w:b/>
+        </w:rPr>
+        <w:t xml:space="preserve">чешут спины</w:t>
+      </w:r>
+      <w:r>
+        <w:t xml:space="preserve">.</w:t>
+      </w:r>
+    </w:p>
     <w:bookmarkEnd w:id="135"/>
-    <w:bookmarkStart w:id="170" w:name="beastie"/>
+    <w:bookmarkEnd w:id="136"/>
+    <w:bookmarkStart w:id="171" w:name="beastie"/>
     <w:p>
       <w:pPr>
         <w:pStyle w:val="Heading1"/>
@@ -5791,7 +5971,7 @@
         <w:t xml:space="preserve">.</w:t>
       </w:r>
     </w:p>
-    <w:bookmarkStart w:id="136" w:name="abalompe"/>
+    <w:bookmarkStart w:id="137" w:name="abalompe"/>
     <w:p>
       <w:pPr>
         <w:pStyle w:val="Heading2"/>
@@ -5825,8 +6005,8 @@
         <w:t xml:space="preserve">весь Порядок (и, следовательно, вся несвобода) – его сфера и ответственность. он – персонификация всей математики и химии нашего мира, а также большей части искусства, кроме бесформенного – ташизма, например.</w:t>
       </w:r>
     </w:p>
-    <w:bookmarkEnd w:id="136"/>
-    <w:bookmarkStart w:id="137" w:name="unnamed"/>
+    <w:bookmarkEnd w:id="137"/>
+    <w:bookmarkStart w:id="138" w:name="unnamed"/>
     <w:p>
       <w:pPr>
         <w:pStyle w:val="Heading2"/>
@@ -5899,8 +6079,8 @@
         <w:t xml:space="preserve">эта игра увлекательна для пространства и населяющих его сущностей, интересна она и самой Безымянной, так что они готовы играть в неё снова и снова.</w:t>
       </w:r>
     </w:p>
-    <w:bookmarkEnd w:id="137"/>
-    <w:bookmarkStart w:id="138" w:name="herdsman"/>
+    <w:bookmarkEnd w:id="138"/>
+    <w:bookmarkStart w:id="139" w:name="herdsman"/>
     <w:p>
       <w:pPr>
         <w:pStyle w:val="Heading2"/>
@@ -5926,8 +6106,8 @@
         <w:t xml:space="preserve">его Альдебараны, первичные бульоны, приготовленные из звёздной пыли, галактика как мясорубка и круговорот веществ в природе как мясорубка.</w:t>
       </w:r>
     </w:p>
-    <w:bookmarkEnd w:id="138"/>
-    <w:bookmarkStart w:id="139" w:name="drama"/>
+    <w:bookmarkEnd w:id="139"/>
+    <w:bookmarkStart w:id="140" w:name="drama"/>
     <w:p>
       <w:pPr>
         <w:pStyle w:val="Heading2"/>
@@ -5969,8 +6149,8 @@
         <w:t xml:space="preserve">полученные драмы могут быть учебными пособиями для других сверхъестественных существ.</w:t>
       </w:r>
     </w:p>
-    <w:bookmarkEnd w:id="139"/>
-    <w:bookmarkStart w:id="140" w:name="wine"/>
+    <w:bookmarkEnd w:id="140"/>
+    <w:bookmarkStart w:id="141" w:name="wine"/>
     <w:p>
       <w:pPr>
         <w:pStyle w:val="Heading2"/>
@@ -5996,8 +6176,8 @@
         <w:t xml:space="preserve">сверхъестественные существа, которые дегустируют разные виды вин(ы) перед тем, как вам кто-то навяжет выбранную ими вину.</w:t>
       </w:r>
     </w:p>
-    <w:bookmarkEnd w:id="140"/>
-    <w:bookmarkStart w:id="141" w:name="ilsanori"/>
+    <w:bookmarkEnd w:id="141"/>
+    <w:bookmarkStart w:id="142" w:name="ilsanori"/>
     <w:p>
       <w:pPr>
         <w:pStyle w:val="Heading2"/>
@@ -6023,8 +6203,8 @@
         <w:t xml:space="preserve">это Пространство и это Время.</w:t>
       </w:r>
     </w:p>
-    <w:bookmarkEnd w:id="141"/>
-    <w:bookmarkStart w:id="142" w:name="imitah"/>
+    <w:bookmarkEnd w:id="142"/>
+    <w:bookmarkStart w:id="143" w:name="imitah"/>
     <w:p>
       <w:pPr>
         <w:pStyle w:val="Heading2"/>
@@ -6050,8 +6230,8 @@
         <w:t xml:space="preserve">покровитель плагиатчиков и имитаторов, любителей делать всё по аналогии.</w:t>
       </w:r>
     </w:p>
-    <w:bookmarkEnd w:id="142"/>
-    <w:bookmarkStart w:id="143" w:name="ongabeka"/>
+    <w:bookmarkEnd w:id="143"/>
+    <w:bookmarkStart w:id="144" w:name="ongabeka"/>
     <w:p>
       <w:pPr>
         <w:pStyle w:val="Heading2"/>
@@ -6077,8 +6257,8 @@
         <w:t xml:space="preserve">священная собака, оставляющая лужи, в которых отражается небо, и помогающая понять, что даже в уродливом и пошлом можно увидеть великое.</w:t>
       </w:r>
     </w:p>
-    <w:bookmarkEnd w:id="143"/>
-    <w:bookmarkStart w:id="144" w:name="irmit"/>
+    <w:bookmarkEnd w:id="144"/>
+    <w:bookmarkStart w:id="145" w:name="irmit"/>
     <w:p>
       <w:pPr>
         <w:pStyle w:val="Heading2"/>
@@ -6112,8 +6292,8 @@
         <w:t xml:space="preserve">но самая удивительная её способность – это способность вживаться в роль процессов, никогда до неё не существовавших: шёпот истекающих мгновений, лязг цепей смысла, звонкий смех жителей Чистых Земель и даже в сакральную роль поистине чистого звука, освобождённого и от слушателя, и от носителя.</w:t>
       </w:r>
     </w:p>
-    <w:bookmarkEnd w:id="144"/>
-    <w:bookmarkStart w:id="145" w:name="isingera"/>
+    <w:bookmarkEnd w:id="145"/>
+    <w:bookmarkStart w:id="146" w:name="isingera"/>
     <w:p>
       <w:pPr>
         <w:pStyle w:val="Heading2"/>
@@ -6139,8 +6319,8 @@
         <w:t xml:space="preserve">существо с чувствительной и тёплой сутью, скрывающейся под панцирем жёсткости и темноты.</w:t>
       </w:r>
     </w:p>
-    <w:bookmarkEnd w:id="145"/>
-    <w:bookmarkStart w:id="146" w:name="isindala"/>
+    <w:bookmarkEnd w:id="146"/>
+    <w:bookmarkStart w:id="147" w:name="isindala"/>
     <w:p>
       <w:pPr>
         <w:pStyle w:val="Heading2"/>
@@ -6166,8 +6346,8 @@
         <w:t xml:space="preserve">дух Абстракции. редко покидает Платоновский мир идей. покровительница всех шизоидов.</w:t>
       </w:r>
     </w:p>
-    <w:bookmarkEnd w:id="146"/>
-    <w:bookmarkStart w:id="147" w:name="istarg"/>
+    <w:bookmarkEnd w:id="147"/>
+    <w:bookmarkStart w:id="148" w:name="istarg"/>
     <w:p>
       <w:pPr>
         <w:pStyle w:val="Heading2"/>
@@ -6203,8 +6383,8 @@
         <w:t xml:space="preserve">цивилизации (прекрасные и сложные) появляются (порой на доли секунды) и сразу же исчезают, как только он видит в них недостаток. мечтает создать идеальную утопию, где все будут счастливы. беспощадно уничтожает цивилизации, где что-то пошло не так.</w:t>
       </w:r>
     </w:p>
-    <w:bookmarkEnd w:id="147"/>
-    <w:bookmarkStart w:id="148" w:name="memento"/>
+    <w:bookmarkEnd w:id="148"/>
+    <w:bookmarkStart w:id="149" w:name="memento"/>
     <w:p>
       <w:pPr>
         <w:pStyle w:val="Heading2"/>
@@ -6246,8 +6426,8 @@
         <w:t xml:space="preserve">знание, что тебе и правда нечего терять даёт свободу. и это свобода – и дар, и проклятье, которые могут дать тебе мементомории.</w:t>
       </w:r>
     </w:p>
-    <w:bookmarkEnd w:id="148"/>
-    <w:bookmarkStart w:id="149" w:name="trick"/>
+    <w:bookmarkEnd w:id="149"/>
+    <w:bookmarkStart w:id="150" w:name="trick"/>
     <w:p>
       <w:pPr>
         <w:pStyle w:val="Heading2"/>
@@ -6281,8 +6461,8 @@
         <w:t xml:space="preserve">«судьба сыграла с ним злую шутку» – это именно их деятельность и ответственность. они обладают небольшой властью над миром, умея слегка отклонять судьбы и влиять на чьё-то поведение: для многих шуток этого вполне достаточно.</w:t>
       </w:r>
     </w:p>
-    <w:bookmarkEnd w:id="149"/>
-    <w:bookmarkStart w:id="150" w:name="metaphys"/>
+    <w:bookmarkEnd w:id="150"/>
+    <w:bookmarkStart w:id="151" w:name="metaphys"/>
     <w:p>
       <w:pPr>
         <w:pStyle w:val="Heading2"/>
@@ -6308,8 +6488,8 @@
         <w:t xml:space="preserve">простейшее (надмировое) метафизическое существо (биосфера трансцендентного и сакрального).</w:t>
       </w:r>
     </w:p>
-    <w:bookmarkEnd w:id="150"/>
-    <w:bookmarkStart w:id="151" w:name="metaphor"/>
+    <w:bookmarkEnd w:id="151"/>
+    <w:bookmarkStart w:id="152" w:name="metaphor"/>
     <w:p>
       <w:pPr>
         <w:pStyle w:val="Heading2"/>
@@ -6335,8 +6515,8 @@
         <w:t xml:space="preserve">если подняться на метафорический уровень и увидеть метафорическую надстройку над миром, можно увидеть существа-паучих, которые плетут паутину интриг, обволакивающих мир.</w:t>
       </w:r>
     </w:p>
-    <w:bookmarkEnd w:id="151"/>
-    <w:bookmarkStart w:id="152" w:name="muddle"/>
+    <w:bookmarkEnd w:id="152"/>
+    <w:bookmarkStart w:id="153" w:name="muddle"/>
     <w:p>
       <w:pPr>
         <w:pStyle w:val="Heading2"/>
@@ -6362,8 +6542,8 @@
         <w:t xml:space="preserve">существа, запутывающие мысли; существа, помещающие мысли в путы.</w:t>
       </w:r>
     </w:p>
-    <w:bookmarkEnd w:id="152"/>
-    <w:bookmarkStart w:id="153" w:name="mink_thoughts"/>
+    <w:bookmarkEnd w:id="153"/>
+    <w:bookmarkStart w:id="154" w:name="mink_thoughts"/>
     <w:p>
       <w:pPr>
         <w:pStyle w:val="Heading2"/>
@@ -6420,8 +6600,8 @@
         <w:t xml:space="preserve">когда же удаётся найти их норку, среди разного мыслемусора порой удаётся отыскать настоящие шедевры. увы, сами мыслекрады не очень разборчивы.</w:t>
       </w:r>
     </w:p>
-    <w:bookmarkEnd w:id="153"/>
-    <w:bookmarkStart w:id="154" w:name="ozirosti"/>
+    <w:bookmarkEnd w:id="154"/>
+    <w:bookmarkStart w:id="155" w:name="ozirosti"/>
     <w:p>
       <w:pPr>
         <w:pStyle w:val="Heading2"/>
@@ -6463,8 +6643,8 @@
         <w:t xml:space="preserve">самое вкусное блюдо для него – уничтожение любимого объекта сильного и благородного человека, готового отдать свою жизнь, чтобы защитить этот объект.</w:t>
       </w:r>
     </w:p>
-    <w:bookmarkEnd w:id="154"/>
-    <w:bookmarkStart w:id="155" w:name="understanding"/>
+    <w:bookmarkEnd w:id="155"/>
+    <w:bookmarkStart w:id="156" w:name="understanding"/>
     <w:p>
       <w:pPr>
         <w:pStyle w:val="Heading2"/>
@@ -6490,8 +6670,8 @@
         <w:t xml:space="preserve">маленькие зверьки, которые больше всего на свете любят ускользать от и разыгрывать владельца, часто играя злые шутки.</w:t>
       </w:r>
     </w:p>
-    <w:bookmarkEnd w:id="155"/>
-    <w:bookmarkStart w:id="156" w:name="ghosts"/>
+    <w:bookmarkEnd w:id="156"/>
+    <w:bookmarkStart w:id="157" w:name="ghosts"/>
     <w:p>
       <w:pPr>
         <w:pStyle w:val="Heading2"/>
@@ -6535,8 +6715,8 @@
         <w:t xml:space="preserve">мы могли испытывать какое-то сильное чувство, например любовь, к кому-то или чему-то. само это чувство ушло, но вспоминая о нём, мы можем чувствовать ностальгию по этому чувству, и в каком-то неполном виде оно снова оживает.</w:t>
       </w:r>
     </w:p>
-    <w:bookmarkEnd w:id="156"/>
-    <w:bookmarkStart w:id="157" w:name="procrastination"/>
+    <w:bookmarkEnd w:id="157"/>
+    <w:bookmarkStart w:id="158" w:name="procrastination"/>
     <w:p>
       <w:pPr>
         <w:pStyle w:val="Heading2"/>
@@ -6562,8 +6742,8 @@
         <w:t xml:space="preserve">призраки, оставшиеся на Земле потому, что у них остались незаконченные дела, всё равно продолжающие при этом откладывать эти дела на потом.</w:t>
       </w:r>
     </w:p>
-    <w:bookmarkEnd w:id="157"/>
-    <w:bookmarkStart w:id="158" w:name="sound"/>
+    <w:bookmarkEnd w:id="158"/>
+    <w:bookmarkStart w:id="159" w:name="sound"/>
     <w:p>
       <w:pPr>
         <w:pStyle w:val="Heading2"/>
@@ -6589,8 +6769,8 @@
         <w:t xml:space="preserve">существа-зачатки звуков, которые могут как зазвучать, так и слиться (добровольно или нет) с тишиной.</w:t>
       </w:r>
     </w:p>
-    <w:bookmarkEnd w:id="158"/>
-    <w:bookmarkStart w:id="159" w:name="sense"/>
+    <w:bookmarkEnd w:id="159"/>
+    <w:bookmarkStart w:id="160" w:name="sense"/>
     <w:p>
       <w:pPr>
         <w:pStyle w:val="Heading2"/>
@@ -6616,8 +6796,8 @@
         <w:t xml:space="preserve">существа-зачатки смыслов, которым ещё только предстоит стать бессмыслицей.</w:t>
       </w:r>
     </w:p>
-    <w:bookmarkEnd w:id="159"/>
-    <w:bookmarkStart w:id="160" w:name="radiccol"/>
+    <w:bookmarkEnd w:id="160"/>
+    <w:bookmarkStart w:id="161" w:name="radiccol"/>
     <w:p>
       <w:pPr>
         <w:pStyle w:val="Heading2"/>
@@ -6643,8 +6823,8 @@
         <w:t xml:space="preserve">раскалывают оболочки ощущений-впечатлений, и извлекают из них ядрышки звуков; ими и питаются.</w:t>
       </w:r>
     </w:p>
-    <w:bookmarkEnd w:id="160"/>
-    <w:bookmarkStart w:id="161" w:name="sonali"/>
+    <w:bookmarkEnd w:id="161"/>
+    <w:bookmarkStart w:id="162" w:name="sonali"/>
     <w:p>
       <w:pPr>
         <w:pStyle w:val="Heading2"/>
@@ -6705,8 +6885,8 @@
         <w:t xml:space="preserve">.</w:t>
       </w:r>
     </w:p>
-    <w:bookmarkEnd w:id="161"/>
-    <w:bookmarkStart w:id="162" w:name="deterrent"/>
+    <w:bookmarkEnd w:id="162"/>
+    <w:bookmarkStart w:id="163" w:name="deterrent"/>
     <w:p>
       <w:pPr>
         <w:pStyle w:val="Heading2"/>
@@ -6732,8 +6912,8 @@
         <w:t xml:space="preserve">квазиразумные сущности, соответствующие некоторой (слишком опасной для реализации) идее. их деятельность заключается в том, чтобы мешать её осуществлению.</w:t>
       </w:r>
     </w:p>
-    <w:bookmarkEnd w:id="162"/>
-    <w:bookmarkStart w:id="163" w:name="tolkunak"/>
+    <w:bookmarkEnd w:id="163"/>
+    <w:bookmarkStart w:id="164" w:name="tolkunak"/>
     <w:p>
       <w:pPr>
         <w:pStyle w:val="Heading2"/>
@@ -6775,8 +6955,8 @@
         <w:t xml:space="preserve">кто придумал, что понятое становится прозрачным, нам решительно неведомо.</w:t>
       </w:r>
     </w:p>
-    <w:bookmarkEnd w:id="163"/>
-    <w:bookmarkStart w:id="164" w:name="transcendent"/>
+    <w:bookmarkEnd w:id="164"/>
+    <w:bookmarkStart w:id="165" w:name="transcendent"/>
     <w:p>
       <w:pPr>
         <w:pStyle w:val="Heading2"/>
@@ -6812,8 +6992,8 @@
         <w:t xml:space="preserve">салат из разных сортов пустот, собранных из разных сортов небытия.</w:t>
       </w:r>
     </w:p>
-    <w:bookmarkEnd w:id="164"/>
-    <w:bookmarkStart w:id="165" w:name="squirrel"/>
+    <w:bookmarkEnd w:id="165"/>
+    <w:bookmarkStart w:id="166" w:name="squirrel"/>
     <w:p>
       <w:pPr>
         <w:pStyle w:val="Heading2"/>
@@ -6839,8 +7019,8 @@
         <w:t xml:space="preserve">умеют учиться на ошибках. узнавая о политических кризисах, затрагивающих ядерное вооружение, они начинают заготавливать чернобыльские ядерные жёлуди на ядерную зиму.</w:t>
       </w:r>
     </w:p>
-    <w:bookmarkEnd w:id="165"/>
-    <w:bookmarkStart w:id="166" w:name="shibayomi"/>
+    <w:bookmarkEnd w:id="166"/>
+    <w:bookmarkStart w:id="167" w:name="shibayomi"/>
     <w:p>
       <w:pPr>
         <w:pStyle w:val="Heading2"/>
@@ -6874,8 +7054,8 @@
         <w:t xml:space="preserve">Ненависть мира, его гнев и боль.</w:t>
       </w:r>
     </w:p>
-    <w:bookmarkEnd w:id="166"/>
-    <w:bookmarkStart w:id="167" w:name="shmiaoa"/>
+    <w:bookmarkEnd w:id="167"/>
+    <w:bookmarkStart w:id="168" w:name="shmiaoa"/>
     <w:p>
       <w:pPr>
         <w:pStyle w:val="Heading2"/>
@@ -6901,8 +7081,8 @@
         <w:t xml:space="preserve">покровительница заброшенных колодцев и шахт лифтов.</w:t>
       </w:r>
     </w:p>
-    <w:bookmarkEnd w:id="167"/>
-    <w:bookmarkStart w:id="168" w:name="euglena"/>
+    <w:bookmarkEnd w:id="168"/>
+    <w:bookmarkStart w:id="169" w:name="euglena"/>
     <w:p>
       <w:pPr>
         <w:pStyle w:val="Heading2"/>
@@ -6936,8 +7116,8 @@
         <w:t xml:space="preserve">увы, история осады Протистрои и прочие связанные с ней события известны лишь немногим из-за того ужасного пренебрежения, с которым люди относятся к простейшим.</w:t>
       </w:r>
     </w:p>
-    <w:bookmarkEnd w:id="168"/>
-    <w:bookmarkStart w:id="169" w:name="yuiroa"/>
+    <w:bookmarkEnd w:id="169"/>
+    <w:bookmarkStart w:id="170" w:name="yuiroa"/>
     <w:p>
       <w:pPr>
         <w:pStyle w:val="Heading2"/>
@@ -6963,8 +7143,8 @@
         <w:t xml:space="preserve">мать Невозможного, дух парадоксов. реализовывалась через Эшера, Бертрана Рассела и многих других.</w:t>
       </w:r>
     </w:p>
-    <w:bookmarkEnd w:id="169"/>
     <w:bookmarkEnd w:id="170"/>
+    <w:bookmarkEnd w:id="171"/>
     <w:sectPr/>
   </w:body>
 </w:document>
@@ -7318,6 +7498,12 @@
     <w:lvlOverride w:ilvl="8">
       <w:startOverride w:val="1"/>
     </w:lvlOverride>
+  </w:num>
+  <w:num w:numId="1011">
+    <w:abstractNumId w:val="991"/>
+  </w:num>
+  <w:num w:numId="1012">
+    <w:abstractNumId w:val="991"/>
   </w:num>
 </w:numbering>
 </file>
